--- a/Detainment Bund Simulator Documentation.docx
+++ b/Detainment Bund Simulator Documentation.docx
@@ -1572,16 +1572,11 @@
         <w:t>Stream order package from GRASS (‘</w:t>
       </w:r>
       <w:proofErr w:type="spellStart"/>
-      <w:proofErr w:type="gramStart"/>
       <w:r>
         <w:t>r.</w:t>
       </w:r>
       <w:r>
-        <w:t>stream</w:t>
-      </w:r>
-      <w:proofErr w:type="gramEnd"/>
-      <w:r>
-        <w:t>.order</w:t>
+        <w:t>stream.order</w:t>
       </w:r>
       <w:proofErr w:type="spellEnd"/>
       <w:r>
@@ -1604,13 +1599,8 @@
         <w:t>tream basin package from GRASS (‘</w:t>
       </w:r>
       <w:proofErr w:type="spellStart"/>
-      <w:proofErr w:type="gramStart"/>
-      <w:r>
-        <w:t>r.stream</w:t>
-      </w:r>
-      <w:proofErr w:type="gramEnd"/>
-      <w:r>
-        <w:t>.basin</w:t>
+      <w:r>
+        <w:t>r.stream.basin</w:t>
       </w:r>
       <w:proofErr w:type="spellEnd"/>
       <w:r>
@@ -1721,13 +1711,8 @@
         <w:t>packages ‘</w:t>
       </w:r>
       <w:proofErr w:type="spellStart"/>
-      <w:proofErr w:type="gramStart"/>
-      <w:r>
-        <w:t>r.stream</w:t>
-      </w:r>
-      <w:proofErr w:type="gramEnd"/>
-      <w:r>
-        <w:t>.order</w:t>
+      <w:r>
+        <w:t>r.stream.order</w:t>
       </w:r>
       <w:proofErr w:type="spellEnd"/>
       <w:r>
@@ -1895,12 +1880,10 @@
         <w:t>new panel, search for ‘</w:t>
       </w:r>
       <w:proofErr w:type="spellStart"/>
-      <w:proofErr w:type="gramStart"/>
       <w:r>
         <w:t>r.stream</w:t>
       </w:r>
       <w:proofErr w:type="spellEnd"/>
-      <w:proofErr w:type="gramEnd"/>
       <w:r>
         <w:t>’ in the ‘Search’ field and download both ‘</w:t>
       </w:r>
@@ -2030,7 +2013,22 @@
         <w:t>the QGIS folder (</w:t>
       </w:r>
       <w:r>
-        <w:t>generally Program Files</w:t>
+        <w:t xml:space="preserve">generally </w:t>
+      </w:r>
+      <w:r>
+        <w:t>‘C:\</w:t>
+      </w:r>
+      <w:r>
+        <w:t>Program Files</w:t>
+      </w:r>
+      <w:r>
+        <w:t>\QGIS</w:t>
+      </w:r>
+      <w:r>
+        <w:t xml:space="preserve"> X.XX</w:t>
+      </w:r>
+      <w:r>
+        <w:t>’</w:t>
       </w:r>
       <w:r>
         <w:t>)</w:t>
@@ -2092,6 +2090,110 @@
       </w:r>
       <w:r>
         <w:t xml:space="preserve"> description files here.</w:t>
+      </w:r>
+      <w:r>
+        <w:t xml:space="preserve"> If you cannot find the </w:t>
+      </w:r>
+      <w:r>
+        <w:t>previous directory, try</w:t>
+      </w:r>
+      <w:r>
+        <w:t xml:space="preserve"> the directory</w:t>
+      </w:r>
+      <w:r>
+        <w:t xml:space="preserve"> ‘</w:t>
+      </w:r>
+      <w:r>
+        <w:t>~</w:t>
+      </w:r>
+      <w:r>
+        <w:t>\apps\qgis-ltr\python\plugins\</w:t>
+      </w:r>
+      <w:r>
+        <w:t>processing</w:t>
+      </w:r>
+      <w:r>
+        <w:t>\</w:t>
+      </w:r>
+      <w:r>
+        <w:t>algs</w:t>
+      </w:r>
+      <w:r>
+        <w:t>\grass7\description</w:t>
+      </w:r>
+      <w:r>
+        <w:t>’.</w:t>
+      </w:r>
+    </w:p>
+    <w:p>
+      <w:pPr>
+        <w:jc w:val="both"/>
+      </w:pPr>
+    </w:p>
+    <w:p>
+      <w:pPr>
+        <w:jc w:val="both"/>
+      </w:pPr>
+      <w:r>
+        <w:t>Finally,</w:t>
+      </w:r>
+      <w:r>
+        <w:t xml:space="preserve"> search for the recently added addons in </w:t>
+      </w:r>
+      <w:r>
+        <w:t xml:space="preserve">your local directory (generally </w:t>
+      </w:r>
+      <w:r>
+        <w:t>‘</w:t>
+      </w:r>
+      <w:r>
+        <w:t>C:\Users\[</w:t>
+      </w:r>
+      <w:proofErr w:type="spellStart"/>
+      <w:r>
+        <w:t>your_user</w:t>
+      </w:r>
+      <w:r>
+        <w:t>name</w:t>
+      </w:r>
+      <w:proofErr w:type="spellEnd"/>
+      <w:r>
+        <w:t>]</w:t>
+      </w:r>
+      <w:r>
+        <w:t>’</w:t>
+      </w:r>
+      <w:r>
+        <w:t xml:space="preserve"> and find </w:t>
+      </w:r>
+      <w:r>
+        <w:t>‘~\</w:t>
+      </w:r>
+      <w:proofErr w:type="spellStart"/>
+      <w:r>
+        <w:t>AppData</w:t>
+      </w:r>
+      <w:proofErr w:type="spellEnd"/>
+      <w:r>
+        <w:t>\Roaming\GRASS</w:t>
+      </w:r>
+      <w:r>
+        <w:t>7</w:t>
+      </w:r>
+      <w:r>
+        <w:t>\</w:t>
+      </w:r>
+      <w:r>
+        <w:t>addons\bin’</w:t>
+      </w:r>
+      <w:r>
+        <w:t xml:space="preserve">. Copy these files into your local </w:t>
+      </w:r>
+      <w:r>
+        <w:t xml:space="preserve">QGIS directory folder (generally ‘C:\Program Files\QGIS X.XX’) and find the directory ‘C:\Program Files\QGIS 3.22.12\apps\grass\grass83\bin’. The names of the folder may vary </w:t>
+      </w:r>
+      <w:r>
+        <w:t>depending your version of GRASS and QGIS.</w:t>
       </w:r>
     </w:p>
     <w:p>
@@ -2171,6 +2273,7 @@
       </w:pPr>
       <w:bookmarkStart w:id="4" w:name="_Toc172211768"/>
       <w:r>
+        <w:lastRenderedPageBreak/>
         <w:t>Installation instructions</w:t>
       </w:r>
       <w:bookmarkEnd w:id="4"/>
@@ -2227,7 +2330,6 @@
         <w:rPr>
           <w:noProof/>
         </w:rPr>
-        <w:lastRenderedPageBreak/>
         <w:drawing>
           <wp:inline distT="0" distB="0" distL="0" distR="0" wp14:anchorId="2C9BB2BA" wp14:editId="55E06CA4">
             <wp:extent cx="5731510" cy="2828290"/>
@@ -2853,15 +2955,7 @@
       </w:r>
       <w:proofErr w:type="spellEnd"/>
       <w:r>
-        <w:t>, Iowa State University, Ames Iowa. Available: https://acpf4watersheds.org/ (</w:t>
-      </w:r>
-      <w:proofErr w:type="gramStart"/>
-      <w:r>
-        <w:t>April,</w:t>
-      </w:r>
-      <w:proofErr w:type="gramEnd"/>
-      <w:r>
-        <w:t xml:space="preserve"> 2023)</w:t>
+        <w:t>, Iowa State University, Ames Iowa. Available: https://acpf4watersheds.org/ (April, 2023)</w:t>
       </w:r>
     </w:p>
     <w:p/>
